--- a/STANDARD/Operators, types, names.docx
+++ b/STANDARD/Operators, types, names.docx
@@ -5130,7 +5130,7 @@
                 <w:szCs w:val="28"/>
                 <w:lang w:val="en-US"/>
               </w:rPr>
-              <w:t>default</w:t>
+              <w:t>isolated</w:t>
             </w:r>
           </w:p>
         </w:tc>
@@ -5159,8 +5159,247 @@
               </w:rPr>
               <w:t>unsafe</w:t>
             </w:r>
-            <w:bookmarkStart w:id="0" w:name="_GoBack"/>
-            <w:bookmarkEnd w:id="0"/>
+          </w:p>
+        </w:tc>
+      </w:tr>
+      <w:tr>
+        <w:tc>
+          <w:tcPr>
+            <w:tcW w:w="1526" w:type="dxa"/>
+          </w:tcPr>
+          <w:p>
+            <w:pPr>
+              <w:jc w:val="center"/>
+              <w:rPr>
+                <w:rFonts w:ascii="Noto Serif" w:hAnsi="Noto Serif" w:cs="Noto Serif"/>
+                <w:i/>
+                <w:sz w:val="28"/>
+                <w:szCs w:val="28"/>
+                <w:lang w:val="en-US"/>
+              </w:rPr>
+            </w:pPr>
+          </w:p>
+        </w:tc>
+        <w:tc>
+          <w:tcPr>
+            <w:tcW w:w="1526" w:type="dxa"/>
+          </w:tcPr>
+          <w:p>
+            <w:pPr>
+              <w:jc w:val="center"/>
+              <w:rPr>
+                <w:rFonts w:ascii="Noto Serif" w:hAnsi="Noto Serif" w:cs="Noto Serif"/>
+                <w:i/>
+                <w:sz w:val="28"/>
+                <w:szCs w:val="28"/>
+                <w:lang w:val="en-US"/>
+              </w:rPr>
+            </w:pPr>
+          </w:p>
+        </w:tc>
+        <w:tc>
+          <w:tcPr>
+            <w:tcW w:w="1526" w:type="dxa"/>
+          </w:tcPr>
+          <w:p>
+            <w:pPr>
+              <w:jc w:val="center"/>
+              <w:rPr>
+                <w:rFonts w:ascii="Noto Serif" w:hAnsi="Noto Serif" w:cs="Noto Serif"/>
+                <w:i/>
+                <w:sz w:val="28"/>
+                <w:szCs w:val="28"/>
+                <w:lang w:val="en-US"/>
+              </w:rPr>
+            </w:pPr>
+          </w:p>
+        </w:tc>
+        <w:tc>
+          <w:tcPr>
+            <w:tcW w:w="1526" w:type="dxa"/>
+          </w:tcPr>
+          <w:p>
+            <w:pPr>
+              <w:jc w:val="center"/>
+              <w:rPr>
+                <w:rFonts w:ascii="Noto Serif" w:hAnsi="Noto Serif" w:cs="Noto Serif"/>
+                <w:i/>
+                <w:sz w:val="28"/>
+                <w:szCs w:val="28"/>
+                <w:lang w:val="en-US"/>
+              </w:rPr>
+            </w:pPr>
+          </w:p>
+        </w:tc>
+        <w:tc>
+          <w:tcPr>
+            <w:tcW w:w="1526" w:type="dxa"/>
+          </w:tcPr>
+          <w:p>
+            <w:pPr>
+              <w:jc w:val="center"/>
+              <w:rPr>
+                <w:rFonts w:ascii="Noto Serif" w:hAnsi="Noto Serif" w:cs="Noto Serif"/>
+                <w:i/>
+                <w:sz w:val="28"/>
+                <w:szCs w:val="28"/>
+                <w:lang w:val="en-US"/>
+              </w:rPr>
+            </w:pPr>
+          </w:p>
+        </w:tc>
+        <w:tc>
+          <w:tcPr>
+            <w:tcW w:w="1526" w:type="dxa"/>
+          </w:tcPr>
+          <w:p>
+            <w:pPr>
+              <w:jc w:val="center"/>
+              <w:rPr>
+                <w:rFonts w:ascii="Noto Serif" w:hAnsi="Noto Serif" w:cs="Noto Serif"/>
+                <w:i/>
+                <w:sz w:val="28"/>
+                <w:szCs w:val="28"/>
+                <w:lang w:val="en-US"/>
+              </w:rPr>
+            </w:pPr>
+          </w:p>
+        </w:tc>
+        <w:tc>
+          <w:tcPr>
+            <w:tcW w:w="1526" w:type="dxa"/>
+          </w:tcPr>
+          <w:p>
+            <w:pPr>
+              <w:jc w:val="center"/>
+              <w:rPr>
+                <w:rFonts w:ascii="Noto Serif" w:hAnsi="Noto Serif" w:cs="Noto Serif"/>
+                <w:i/>
+                <w:sz w:val="28"/>
+                <w:szCs w:val="28"/>
+                <w:lang w:val="en-US"/>
+              </w:rPr>
+            </w:pPr>
+          </w:p>
+        </w:tc>
+      </w:tr>
+      <w:tr>
+        <w:tc>
+          <w:tcPr>
+            <w:tcW w:w="1526" w:type="dxa"/>
+          </w:tcPr>
+          <w:p>
+            <w:pPr>
+              <w:jc w:val="center"/>
+              <w:rPr>
+                <w:rFonts w:ascii="Noto Serif" w:hAnsi="Noto Serif" w:cs="Noto Serif"/>
+                <w:i/>
+                <w:sz w:val="28"/>
+                <w:szCs w:val="28"/>
+                <w:lang w:val="en-US"/>
+              </w:rPr>
+            </w:pPr>
+          </w:p>
+        </w:tc>
+        <w:tc>
+          <w:tcPr>
+            <w:tcW w:w="1526" w:type="dxa"/>
+          </w:tcPr>
+          <w:p>
+            <w:pPr>
+              <w:jc w:val="center"/>
+              <w:rPr>
+                <w:rFonts w:ascii="Noto Serif" w:hAnsi="Noto Serif" w:cs="Noto Serif"/>
+                <w:i/>
+                <w:sz w:val="28"/>
+                <w:szCs w:val="28"/>
+                <w:lang w:val="en-US"/>
+              </w:rPr>
+            </w:pPr>
+          </w:p>
+        </w:tc>
+        <w:tc>
+          <w:tcPr>
+            <w:tcW w:w="1526" w:type="dxa"/>
+          </w:tcPr>
+          <w:p>
+            <w:pPr>
+              <w:jc w:val="center"/>
+              <w:rPr>
+                <w:rFonts w:ascii="Noto Serif" w:hAnsi="Noto Serif" w:cs="Noto Serif"/>
+                <w:i/>
+                <w:sz w:val="28"/>
+                <w:szCs w:val="28"/>
+                <w:lang w:val="en-US"/>
+              </w:rPr>
+            </w:pPr>
+          </w:p>
+        </w:tc>
+        <w:tc>
+          <w:tcPr>
+            <w:tcW w:w="1526" w:type="dxa"/>
+          </w:tcPr>
+          <w:p>
+            <w:pPr>
+              <w:jc w:val="center"/>
+              <w:rPr>
+                <w:rFonts w:ascii="Noto Serif" w:hAnsi="Noto Serif" w:cs="Noto Serif"/>
+                <w:i/>
+                <w:sz w:val="28"/>
+                <w:szCs w:val="28"/>
+                <w:lang w:val="en-US"/>
+              </w:rPr>
+            </w:pPr>
+          </w:p>
+        </w:tc>
+        <w:tc>
+          <w:tcPr>
+            <w:tcW w:w="1526" w:type="dxa"/>
+          </w:tcPr>
+          <w:p>
+            <w:pPr>
+              <w:jc w:val="center"/>
+              <w:rPr>
+                <w:rFonts w:ascii="Noto Serif" w:hAnsi="Noto Serif" w:cs="Noto Serif"/>
+                <w:i/>
+                <w:sz w:val="28"/>
+                <w:szCs w:val="28"/>
+                <w:lang w:val="en-US"/>
+              </w:rPr>
+            </w:pPr>
+          </w:p>
+        </w:tc>
+        <w:tc>
+          <w:tcPr>
+            <w:tcW w:w="1526" w:type="dxa"/>
+          </w:tcPr>
+          <w:p>
+            <w:pPr>
+              <w:jc w:val="center"/>
+              <w:rPr>
+                <w:rFonts w:ascii="Noto Serif" w:hAnsi="Noto Serif" w:cs="Noto Serif"/>
+                <w:i/>
+                <w:sz w:val="28"/>
+                <w:szCs w:val="28"/>
+                <w:lang w:val="en-US"/>
+              </w:rPr>
+            </w:pPr>
+          </w:p>
+        </w:tc>
+        <w:tc>
+          <w:tcPr>
+            <w:tcW w:w="1526" w:type="dxa"/>
+          </w:tcPr>
+          <w:p>
+            <w:pPr>
+              <w:rPr>
+                <w:rFonts w:ascii="Noto Serif" w:hAnsi="Noto Serif" w:cs="Noto Serif"/>
+                <w:i/>
+                <w:sz w:val="28"/>
+                <w:szCs w:val="28"/>
+                <w:lang w:val="en-US"/>
+              </w:rPr>
+            </w:pPr>
           </w:p>
         </w:tc>
       </w:tr>
@@ -5256,8 +5495,10 @@
                 <w:szCs w:val="28"/>
                 <w:lang w:val="en-US"/>
               </w:rPr>
-              <w:t>inner</w:t>
-            </w:r>
+              <w:t>outer</w:t>
+            </w:r>
+            <w:bookmarkStart w:id="0" w:name="_GoBack"/>
+            <w:bookmarkEnd w:id="0"/>
           </w:p>
         </w:tc>
         <w:tc>
@@ -5275,16 +5516,6 @@
                 <w:lang w:val="en-US"/>
               </w:rPr>
             </w:pPr>
-            <w:r>
-              <w:rPr>
-                <w:rFonts w:ascii="Noto Serif" w:hAnsi="Noto Serif" w:cs="Noto Serif"/>
-                <w:i/>
-                <w:sz w:val="28"/>
-                <w:szCs w:val="28"/>
-                <w:lang w:val="en-US"/>
-              </w:rPr>
-              <w:t>outer</w:t>
-            </w:r>
           </w:p>
         </w:tc>
         <w:tc>
@@ -6663,7 +6894,7 @@
 </file>
 
 <file path=customXml/itemProps1.xml><?xml version="1.0" encoding="utf-8"?>
-<ds:datastoreItem xmlns:ds="http://schemas.openxmlformats.org/officeDocument/2006/customXml" ds:itemID="{FA509E9F-3004-4E4C-B9B8-D27DFED10DC9}">
+<ds:datastoreItem xmlns:ds="http://schemas.openxmlformats.org/officeDocument/2006/customXml" ds:itemID="{F0249546-DF15-4B6F-8929-7DCB16669745}">
   <ds:schemaRefs>
     <ds:schemaRef ds:uri="http://schemas.openxmlformats.org/officeDocument/2006/bibliography"/>
   </ds:schemaRefs>
